--- a/Projektovanje softvera/Dokumentacija/CD_StonoteniskiKlub.docx
+++ b/Projektovanje softvera/Dokumentacija/CD_StonoteniskiKlub.docx
@@ -196,7 +196,7 @@
           <w:szCs w:val="32"/>
           <w:lang w:val="sr-Latn-BA"/>
         </w:rPr>
-        <w:t>Dejan Gajić – Organizacija turnira</w:t>
+        <w:t>Petar Stojanović – Rad sa članovima</w:t>
       </w:r>
     </w:p>
     <w:p>
@@ -218,7 +218,7 @@
           <w:szCs w:val="32"/>
           <w:lang w:val="sr-Latn-BA"/>
         </w:rPr>
-        <w:t>Petar Stojanović – Rad sa članovima</w:t>
+        <w:t>Dejan Gajić – Organizacija turnira</w:t>
       </w:r>
     </w:p>
     <w:p>
@@ -240,8 +240,10 @@
           <w:szCs w:val="32"/>
           <w:lang w:val="sr-Latn-BA"/>
         </w:rPr>
-        <w:t>Maja Mihajlović – Rad sa korisnicima</w:t>
-      </w:r>
+        <w:t>Dragan Ilić – Administrativni poslovi</w:t>
+      </w:r>
+      <w:bookmarkStart w:id="0" w:name="_GoBack"/>
+      <w:bookmarkEnd w:id="0"/>
     </w:p>
     <w:p>
       <w:pPr>
@@ -262,7 +264,7 @@
           <w:szCs w:val="32"/>
           <w:lang w:val="sr-Latn-BA"/>
         </w:rPr>
-        <w:t>Helena Brkanlić – Rad sa finansijama</w:t>
+        <w:t>Maja Mihajlović – Rad sa korisnicima</w:t>
       </w:r>
     </w:p>
     <w:p>
@@ -284,7 +286,7 @@
           <w:szCs w:val="32"/>
           <w:lang w:val="sr-Latn-BA"/>
         </w:rPr>
-        <w:t>Dragan Ilić – Administrativni poslovi</w:t>
+        <w:t>Helena Brkanlić – Rad sa finansijama</w:t>
       </w:r>
     </w:p>
     <w:p>
@@ -635,60 +637,226 @@
           </wp:inline>
         </w:drawing>
       </w:r>
-      <w:bookmarkStart w:id="0" w:name="_GoBack"/>
-      <w:bookmarkEnd w:id="0"/>
-    </w:p>
-    <w:p>
-      <w:pPr>
-        <w:jc w:val="center"/>
-        <w:rPr>
-          <w:sz w:val="44"/>
-          <w:szCs w:val="44"/>
-          <w:lang w:val="sr-Latn-RS"/>
-        </w:rPr>
-      </w:pPr>
-    </w:p>
-    <w:p>
-      <w:pPr>
-        <w:jc w:val="center"/>
-        <w:rPr>
-          <w:sz w:val="44"/>
-          <w:szCs w:val="44"/>
-          <w:lang w:val="sr-Latn-RS"/>
-        </w:rPr>
-      </w:pPr>
-    </w:p>
-    <w:p>
-      <w:pPr>
-        <w:jc w:val="center"/>
-        <w:rPr>
-          <w:sz w:val="44"/>
-          <w:szCs w:val="44"/>
-          <w:lang w:val="sr-Latn-RS"/>
-        </w:rPr>
-      </w:pPr>
-    </w:p>
-    <w:p>
-      <w:pPr>
-        <w:jc w:val="center"/>
-        <w:rPr>
-          <w:sz w:val="44"/>
-          <w:szCs w:val="44"/>
-          <w:lang w:val="sr-Latn-RS"/>
-        </w:rPr>
-      </w:pPr>
-    </w:p>
-    <w:p>
-      <w:pPr>
-        <w:jc w:val="center"/>
-        <w:rPr>
-          <w:sz w:val="44"/>
-          <w:szCs w:val="44"/>
-          <w:lang w:val="sr-Latn-RS"/>
-        </w:rPr>
-      </w:pPr>
-    </w:p>
-    <w:p/>
+    </w:p>
+    <w:p>
+      <w:pPr>
+        <w:pStyle w:val="Heading1"/>
+        <w:rPr>
+          <w:sz w:val="44"/>
+          <w:szCs w:val="44"/>
+          <w:lang w:val="sr-Latn-RS"/>
+        </w:rPr>
+      </w:pPr>
+      <w:r>
+        <w:rPr>
+          <w:sz w:val="44"/>
+          <w:szCs w:val="44"/>
+          <w:lang w:val="sr-Latn-RS"/>
+        </w:rPr>
+        <w:lastRenderedPageBreak/>
+        <w:t>Administrativni poslovi</w:t>
+      </w:r>
+    </w:p>
+    <w:p>
+      <w:pPr>
+        <w:rPr>
+          <w:lang w:val="sr-Latn-RS"/>
+        </w:rPr>
+      </w:pPr>
+      <w:r>
+        <w:rPr>
+          <w:noProof/>
+          <w:lang w:val="sr-Latn-BA" w:eastAsia="sr-Latn-BA"/>
+        </w:rPr>
+        <w:drawing>
+          <wp:inline distT="0" distB="0" distL="0" distR="0">
+            <wp:extent cx="8735060" cy="5264785"/>
+            <wp:effectExtent l="0" t="0" r="8890" b="0"/>
+            <wp:docPr id="5" name="Picture 5"/>
+            <wp:cNvGraphicFramePr>
+              <a:graphicFrameLocks xmlns:a="http://schemas.openxmlformats.org/drawingml/2006/main" noChangeAspect="1"/>
+            </wp:cNvGraphicFramePr>
+            <a:graphic xmlns:a="http://schemas.openxmlformats.org/drawingml/2006/main">
+              <a:graphicData uri="http://schemas.openxmlformats.org/drawingml/2006/picture">
+                <pic:pic xmlns:pic="http://schemas.openxmlformats.org/drawingml/2006/picture">
+                  <pic:nvPicPr>
+                    <pic:cNvPr id="5" name="Administrativni poslovi.jpg"/>
+                    <pic:cNvPicPr/>
+                  </pic:nvPicPr>
+                  <pic:blipFill>
+                    <a:blip r:embed="rId9" cstate="print">
+                      <a:extLst>
+                        <a:ext uri="{28A0092B-C50C-407E-A947-70E740481C1C}">
+                          <a14:useLocalDpi xmlns:a14="http://schemas.microsoft.com/office/drawing/2010/main" val="0"/>
+                        </a:ext>
+                      </a:extLst>
+                    </a:blip>
+                    <a:stretch>
+                      <a:fillRect/>
+                    </a:stretch>
+                  </pic:blipFill>
+                  <pic:spPr>
+                    <a:xfrm>
+                      <a:off x="0" y="0"/>
+                      <a:ext cx="8735060" cy="5264785"/>
+                    </a:xfrm>
+                    <a:prstGeom prst="rect">
+                      <a:avLst/>
+                    </a:prstGeom>
+                  </pic:spPr>
+                </pic:pic>
+              </a:graphicData>
+            </a:graphic>
+          </wp:inline>
+        </w:drawing>
+      </w:r>
+    </w:p>
+    <w:p>
+      <w:pPr>
+        <w:pStyle w:val="Heading1"/>
+        <w:rPr>
+          <w:sz w:val="44"/>
+          <w:szCs w:val="44"/>
+          <w:lang w:val="sr-Latn-RS"/>
+        </w:rPr>
+      </w:pPr>
+      <w:r>
+        <w:rPr>
+          <w:sz w:val="44"/>
+          <w:szCs w:val="44"/>
+          <w:lang w:val="sr-Latn-RS"/>
+        </w:rPr>
+        <w:lastRenderedPageBreak/>
+        <w:t>Rad sa korisnicima</w:t>
+      </w:r>
+    </w:p>
+    <w:p>
+      <w:pPr>
+        <w:rPr>
+          <w:lang w:val="sr-Latn-RS"/>
+        </w:rPr>
+      </w:pPr>
+      <w:r>
+        <w:rPr>
+          <w:noProof/>
+          <w:lang w:val="sr-Latn-BA" w:eastAsia="sr-Latn-BA"/>
+        </w:rPr>
+        <w:drawing>
+          <wp:inline distT="0" distB="0" distL="0" distR="0">
+            <wp:extent cx="7410427" cy="5114925"/>
+            <wp:effectExtent l="0" t="0" r="635" b="0"/>
+            <wp:docPr id="6" name="Picture 6"/>
+            <wp:cNvGraphicFramePr>
+              <a:graphicFrameLocks xmlns:a="http://schemas.openxmlformats.org/drawingml/2006/main" noChangeAspect="1"/>
+            </wp:cNvGraphicFramePr>
+            <a:graphic xmlns:a="http://schemas.openxmlformats.org/drawingml/2006/main">
+              <a:graphicData uri="http://schemas.openxmlformats.org/drawingml/2006/picture">
+                <pic:pic xmlns:pic="http://schemas.openxmlformats.org/drawingml/2006/picture">
+                  <pic:nvPicPr>
+                    <pic:cNvPr id="6" name="Administrator.png"/>
+                    <pic:cNvPicPr/>
+                  </pic:nvPicPr>
+                  <pic:blipFill>
+                    <a:blip r:embed="rId10">
+                      <a:extLst>
+                        <a:ext uri="{28A0092B-C50C-407E-A947-70E740481C1C}">
+                          <a14:useLocalDpi xmlns:a14="http://schemas.microsoft.com/office/drawing/2010/main" val="0"/>
+                        </a:ext>
+                      </a:extLst>
+                    </a:blip>
+                    <a:stretch>
+                      <a:fillRect/>
+                    </a:stretch>
+                  </pic:blipFill>
+                  <pic:spPr>
+                    <a:xfrm>
+                      <a:off x="0" y="0"/>
+                      <a:ext cx="7420327" cy="5121758"/>
+                    </a:xfrm>
+                    <a:prstGeom prst="rect">
+                      <a:avLst/>
+                    </a:prstGeom>
+                  </pic:spPr>
+                </pic:pic>
+              </a:graphicData>
+            </a:graphic>
+          </wp:inline>
+        </w:drawing>
+      </w:r>
+    </w:p>
+    <w:p>
+      <w:pPr>
+        <w:pStyle w:val="Heading1"/>
+        <w:rPr>
+          <w:sz w:val="44"/>
+          <w:szCs w:val="44"/>
+          <w:lang w:val="sr-Latn-RS"/>
+        </w:rPr>
+      </w:pPr>
+      <w:r>
+        <w:rPr>
+          <w:sz w:val="44"/>
+          <w:szCs w:val="44"/>
+          <w:lang w:val="sr-Latn-RS"/>
+        </w:rPr>
+        <w:lastRenderedPageBreak/>
+        <w:t>Rad sa finansijama</w:t>
+      </w:r>
+    </w:p>
+    <w:p>
+      <w:pPr>
+        <w:rPr>
+          <w:lang w:val="sr-Latn-RS"/>
+        </w:rPr>
+      </w:pPr>
+      <w:r>
+        <w:rPr>
+          <w:noProof/>
+          <w:lang w:val="sr-Latn-BA" w:eastAsia="sr-Latn-BA"/>
+        </w:rPr>
+        <w:drawing>
+          <wp:inline distT="0" distB="0" distL="0" distR="0">
+            <wp:extent cx="6788150" cy="5283835"/>
+            <wp:effectExtent l="0" t="0" r="0" b="0"/>
+            <wp:docPr id="7" name="Picture 7"/>
+            <wp:cNvGraphicFramePr>
+              <a:graphicFrameLocks xmlns:a="http://schemas.openxmlformats.org/drawingml/2006/main" noChangeAspect="1"/>
+            </wp:cNvGraphicFramePr>
+            <a:graphic xmlns:a="http://schemas.openxmlformats.org/drawingml/2006/main">
+              <a:graphicData uri="http://schemas.openxmlformats.org/drawingml/2006/picture">
+                <pic:pic xmlns:pic="http://schemas.openxmlformats.org/drawingml/2006/picture">
+                  <pic:nvPicPr>
+                    <pic:cNvPr id="7" name="ClassDiagram1.jpg"/>
+                    <pic:cNvPicPr/>
+                  </pic:nvPicPr>
+                  <pic:blipFill>
+                    <a:blip r:embed="rId11">
+                      <a:extLst>
+                        <a:ext uri="{28A0092B-C50C-407E-A947-70E740481C1C}">
+                          <a14:useLocalDpi xmlns:a14="http://schemas.microsoft.com/office/drawing/2010/main" val="0"/>
+                        </a:ext>
+                      </a:extLst>
+                    </a:blip>
+                    <a:stretch>
+                      <a:fillRect/>
+                    </a:stretch>
+                  </pic:blipFill>
+                  <pic:spPr>
+                    <a:xfrm>
+                      <a:off x="0" y="0"/>
+                      <a:ext cx="6788150" cy="5283835"/>
+                    </a:xfrm>
+                    <a:prstGeom prst="rect">
+                      <a:avLst/>
+                    </a:prstGeom>
+                  </pic:spPr>
+                </pic:pic>
+              </a:graphicData>
+            </a:graphic>
+          </wp:inline>
+        </w:drawing>
+      </w:r>
+    </w:p>
     <w:sectPr>
       <w:pgSz w:w="16838" w:h="11906" w:orient="landscape"/>
       <w:pgMar w:top="1440" w:right="1440" w:bottom="1440" w:left="1440" w:header="708" w:footer="708" w:gutter="0"/>
